--- a/trunk/stm/documents/algorithm_and_tests/test_summary/outputs_and_tests/Advection_Reaction_Uniform_Gaussian.docx
+++ b/trunk/stm/documents/algorithm_and_tests/test_summary/outputs_and_tests/Advection_Reaction_Uniform_Gaussian.docx
@@ -4109,7 +4109,6 @@
           <w:p/>
           <w:p/>
           <w:p/>
-          <w:p/>
         </w:tc>
       </w:tr>
       <w:tr>
@@ -5068,7 +5067,7 @@
 </file>
 
 <file path=customXml/itemProps1.xml><?xml version="1.0" encoding="utf-8"?>
-<ds:datastoreItem xmlns:ds="http://schemas.openxmlformats.org/officeDocument/2006/customXml" ds:itemID="{CF8DE034-E97C-42DF-9736-1B7E870AF607}">
+<ds:datastoreItem xmlns:ds="http://schemas.openxmlformats.org/officeDocument/2006/customXml" ds:itemID="{C3CB1AF8-1E93-4A6C-B070-490046D041D9}">
   <ds:schemaRefs>
     <ds:schemaRef ds:uri="http://schemas.openxmlformats.org/officeDocument/2006/bibliography"/>
   </ds:schemaRefs>
